--- a/Documentation/Known Issues.docx
+++ b/Documentation/Known Issues.docx
@@ -17,6 +17,7 @@
         </w:rPr>
       </w:pPr>
       <w:bookmarkStart w:id="0" w:name="OLE_LINK3"/>
+      <w:bookmarkStart w:id="1" w:name="OLE_LINK1"/>
       <w:proofErr w:type="spellStart"/>
       <w:r>
         <w:rPr>
@@ -28,9 +29,8 @@
           <w:szCs w:val="48"/>
           <w14:ligatures w14:val="none"/>
         </w:rPr>
-        <w:t>AudioApp</w:t>
-      </w:r>
-      <w:proofErr w:type="spellEnd"/>
+        <w:t>Audio</w:t>
+      </w:r>
       <w:r>
         <w:rPr>
           <w:rFonts w:ascii="Times New Roman" w:eastAsia="Times New Roman" w:hAnsi="Times New Roman" w:cs="Times New Roman"/>
@@ -41,8 +41,9 @@
           <w:szCs w:val="48"/>
           <w14:ligatures w14:val="none"/>
         </w:rPr>
-        <w:t xml:space="preserve"> </w:t>
-      </w:r>
+        <w:t>Scribe</w:t>
+      </w:r>
+      <w:proofErr w:type="spellEnd"/>
       <w:r>
         <w:rPr>
           <w:rFonts w:ascii="Times New Roman" w:eastAsia="Times New Roman" w:hAnsi="Times New Roman" w:cs="Times New Roman"/>
@@ -53,9 +54,9 @@
           <w:szCs w:val="48"/>
           <w14:ligatures w14:val="none"/>
         </w:rPr>
-        <w:t xml:space="preserve">Known Issues </w:t>
-      </w:r>
-      <w:bookmarkEnd w:id="0"/>
+        <w:t xml:space="preserve"> </w:t>
+      </w:r>
+      <w:bookmarkEnd w:id="1"/>
       <w:r>
         <w:rPr>
           <w:rFonts w:ascii="Times New Roman" w:eastAsia="Times New Roman" w:hAnsi="Times New Roman" w:cs="Times New Roman"/>
@@ -66,6 +67,19 @@
           <w:szCs w:val="48"/>
           <w14:ligatures w14:val="none"/>
         </w:rPr>
+        <w:t xml:space="preserve">Known Issues </w:t>
+      </w:r>
+      <w:bookmarkEnd w:id="0"/>
+      <w:r>
+        <w:rPr>
+          <w:rFonts w:ascii="Times New Roman" w:eastAsia="Times New Roman" w:hAnsi="Times New Roman" w:cs="Times New Roman"/>
+          <w:b/>
+          <w:bCs/>
+          <w:kern w:val="36"/>
+          <w:sz w:val="48"/>
+          <w:szCs w:val="48"/>
+          <w14:ligatures w14:val="none"/>
+        </w:rPr>
         <w:t>&amp; Areas for Improvement</w:t>
       </w:r>
     </w:p>
@@ -450,7 +464,7 @@
           <w14:ligatures w14:val="none"/>
         </w:rPr>
       </w:pPr>
-      <w:bookmarkStart w:id="1" w:name="OLE_LINK6"/>
+      <w:bookmarkStart w:id="2" w:name="OLE_LINK6"/>
       <w:r>
         <w:rPr>
           <w:rFonts w:ascii="Times New Roman" w:eastAsia="Times New Roman" w:hAnsi="Times New Roman" w:cs="Times New Roman"/>
@@ -791,7 +805,7 @@
         <w:t>}</w:t>
       </w:r>
     </w:p>
-    <w:bookmarkEnd w:id="1"/>
+    <w:bookmarkEnd w:id="2"/>
     <w:p>
       <w:pPr>
         <w:spacing w:after="0" w:line="240" w:lineRule="auto"/>
@@ -958,16 +972,22 @@
         </w:rPr>
         <w:t xml:space="preserve"> objects, </w:t>
       </w:r>
-      <w:proofErr w:type="spellStart"/>
-      <w:r>
-        <w:rPr>
-          <w:rFonts w:ascii="Times New Roman" w:eastAsia="Times New Roman" w:hAnsi="Times New Roman" w:cs="Times New Roman"/>
-          <w:kern w:val="0"/>
-          <w14:ligatures w14:val="none"/>
-        </w:rPr>
-        <w:t>AudioApp</w:t>
-      </w:r>
-      <w:proofErr w:type="spellEnd"/>
+      <w:r>
+        <w:rPr>
+          <w:rFonts w:ascii="Times New Roman" w:eastAsia="Times New Roman" w:hAnsi="Times New Roman" w:cs="Times New Roman"/>
+          <w:kern w:val="0"/>
+          <w14:ligatures w14:val="none"/>
+        </w:rPr>
+        <w:t>Audio</w:t>
+      </w:r>
+      <w:r>
+        <w:rPr>
+          <w:rFonts w:ascii="Times New Roman" w:eastAsia="Times New Roman" w:hAnsi="Times New Roman" w:cs="Times New Roman"/>
+          <w:kern w:val="0"/>
+          <w14:ligatures w14:val="none"/>
+        </w:rPr>
+        <w:t>Scribe</w:t>
+      </w:r>
       <w:r>
         <w:rPr>
           <w:rFonts w:ascii="Times New Roman" w:eastAsia="Times New Roman" w:hAnsi="Times New Roman" w:cs="Times New Roman"/>
